--- a/MoHinhQuanHe.docx
+++ b/MoHinhQuanHe.docx
@@ -3,13 +3,26 @@
 <w:document xmlns:wpc="http://schemas.microsoft.com/office/word/2010/wordprocessingCanvas" xmlns:cx="http://schemas.microsoft.com/office/drawing/2014/chartex" xmlns:cx1="http://schemas.microsoft.com/office/drawing/2015/9/8/chartex" xmlns:cx2="http://schemas.microsoft.com/office/drawing/2015/10/21/chartex" xmlns:cx3="http://schemas.microsoft.com/office/drawing/2016/5/9/chartex" xmlns:cx4="http://schemas.microsoft.com/office/drawing/2016/5/10/chartex" xmlns:cx5="http://schemas.microsoft.com/office/drawing/2016/5/11/chartex" xmlns:cx6="http://schemas.microsoft.com/office/drawing/2016/5/12/chartex" xmlns:cx7="http://schemas.microsoft.com/office/drawing/2016/5/13/chartex" xmlns:cx8="http://schemas.microsoft.com/office/drawing/2016/5/14/chartex" xmlns:mc="http://schemas.openxmlformats.org/markup-compatibility/2006" xmlns:aink="http://schemas.microsoft.com/office/drawing/2016/ink" xmlns:am3d="http://schemas.microsoft.com/office/drawing/2017/model3d" xmlns:o="urn:schemas-microsoft-com:office:office" xmlns:r="http://schemas.openxmlformats.org/officeDocument/2006/relationships" xmlns:m="http://schemas.openxmlformats.org/officeDocument/2006/math" xmlns:v="urn:schemas-microsoft-com:vml" xmlns:wp14="http://schemas.microsoft.com/office/word/2010/wordprocessingDrawing" xmlns:wp="http://schemas.openxmlformats.org/drawingml/2006/wordprocessingDrawing" xmlns:w10="urn:schemas-microsoft-com:office:word" xmlns:w="http://schemas.openxmlformats.org/wordprocessingml/2006/main" xmlns:w14="http://schemas.microsoft.com/office/word/2010/wordml" xmlns:w15="http://schemas.microsoft.com/office/word/2012/wordml" xmlns:w16cex="http://schemas.microsoft.com/office/word/2018/wordml/cex" xmlns:w16cid="http://schemas.microsoft.com/office/word/2016/wordml/cid" xmlns:w16="http://schemas.microsoft.com/office/word/2018/wordml" xmlns:w16se="http://schemas.microsoft.com/office/word/2015/wordml/symex" xmlns:wpg="http://schemas.microsoft.com/office/word/2010/wordprocessingGroup" xmlns:wpi="http://schemas.microsoft.com/office/word/2010/wordprocessingInk" xmlns:wne="http://schemas.microsoft.com/office/word/2006/wordml" xmlns:wps="http://schemas.microsoft.com/office/word/2010/wordprocessingShape" mc:Ignorable="w14 w15 w16se w16cid w16 w16cex wp14">
   <w:body>
     <w:p>
-      <w:r>
+      <w:pPr>
+        <w:ind w:left="720"/>
+      </w:pPr>
+      <w:r>
+        <w:rPr>
+          <w:b/>
+          <w:bCs/>
+        </w:rPr>
         <w:t>NHANVIEN</w:t>
       </w:r>
       <w:r>
         <w:rPr>
           <w:lang w:val="vi-VN"/>
         </w:rPr>
+        <w:t xml:space="preserve"> </w:t>
+      </w:r>
+      <w:r>
+        <w:rPr>
+          <w:lang w:val="vi-VN"/>
+        </w:rPr>
         <w:t>(</w:t>
       </w:r>
       <w:r>
@@ -57,27 +70,722 @@
         <w:t>, N</w:t>
       </w:r>
       <w:r>
-        <w:t>GAYSINH, GIOITINH, SODIENTHOAI, MAIL</w:t>
-      </w:r>
-      <w:r>
-        <w:t>, QUANLY, PHONGBAN, CHUCVU, LUONG, TRINHDO, HOPDONGLAODONG</w:t>
-      </w:r>
-      <w:r>
+        <w:t>GAYSINH, GIOITINH,</w:t>
+      </w:r>
+      <w:r>
+        <w:rPr>
+          <w:lang w:val="vi-VN"/>
+        </w:rPr>
+        <w:t xml:space="preserve"> DANTOC, QUEQUAN, QUOCTICH,</w:t>
+      </w:r>
+      <w:r>
+        <w:t xml:space="preserve"> SODIENTHOAI, MAIL, </w:t>
+      </w:r>
+      <w:r>
+        <w:t>QUANLY</w:t>
+      </w:r>
+      <w:r>
+        <w:t xml:space="preserve">, </w:t>
+      </w:r>
+      <w:r>
+        <w:t>PHONGBAN</w:t>
+      </w:r>
+      <w:r>
+        <w:t>, CHUCVU, LUONG, TRINHDO, HOPDONGLAODONG)</w:t>
+      </w:r>
+    </w:p>
+    <w:p>
+      <w:pPr>
+        <w:ind w:left="720"/>
+        <w:rPr>
+          <w:lang w:val="vi-VN"/>
+        </w:rPr>
+      </w:pPr>
+      <w:r>
+        <w:rPr>
+          <w:b/>
+          <w:bCs/>
+          <w:lang w:val="vi-VN"/>
+        </w:rPr>
+        <w:t>PHONGBAN</w:t>
+      </w:r>
+      <w:r>
+        <w:rPr>
+          <w:lang w:val="vi-VN"/>
+        </w:rPr>
+        <w:t xml:space="preserve"> </w:t>
+      </w:r>
+      <w:r>
+        <w:rPr>
+          <w:lang w:val="vi-VN"/>
+        </w:rPr>
+        <w:t>(</w:t>
+      </w:r>
+      <w:r>
+        <w:rPr>
+          <w:u w:val="single"/>
+          <w:lang w:val="vi-VN"/>
+        </w:rPr>
+        <w:t>MAPB</w:t>
+      </w:r>
+      <w:r>
+        <w:rPr>
+          <w:lang w:val="vi-VN"/>
+        </w:rPr>
+        <w:t>, TENPHONGBAN, DIACHI</w:t>
+      </w:r>
+      <w:r>
+        <w:t>, TRUONGPHONG</w:t>
+      </w:r>
+      <w:r>
+        <w:rPr>
+          <w:lang w:val="vi-VN"/>
+        </w:rPr>
         <w:t>)</w:t>
       </w:r>
     </w:p>
     <w:p>
       <w:pPr>
-        <w:rPr>
-          <w:lang w:val="vi-VN"/>
-        </w:rPr>
-      </w:pPr>
-      <w:r>
-        <w:rPr>
-          <w:lang w:val="vi-VN"/>
-        </w:rPr>
-        <w:t>PHONGBAN(</w:t>
-      </w:r>
+        <w:ind w:left="720"/>
+        <w:rPr>
+          <w:lang w:val="vi-VN"/>
+        </w:rPr>
+      </w:pPr>
+      <w:r>
+        <w:rPr>
+          <w:b/>
+          <w:bCs/>
+          <w:lang w:val="vi-VN"/>
+        </w:rPr>
+        <w:t>DEAN</w:t>
+      </w:r>
+      <w:r>
+        <w:rPr>
+          <w:lang w:val="vi-VN"/>
+        </w:rPr>
+        <w:t xml:space="preserve"> </w:t>
+      </w:r>
+      <w:r>
+        <w:rPr>
+          <w:lang w:val="vi-VN"/>
+        </w:rPr>
+        <w:t>(</w:t>
+      </w:r>
+      <w:r>
+        <w:rPr>
+          <w:u w:val="single"/>
+          <w:lang w:val="vi-VN"/>
+        </w:rPr>
+        <w:t>MADA</w:t>
+      </w:r>
+      <w:r>
+        <w:rPr>
+          <w:lang w:val="vi-VN"/>
+        </w:rPr>
+        <w:t>, TENDA, DIACHI</w:t>
+      </w:r>
+      <w:r>
+        <w:t>, PHONGBAN</w:t>
+      </w:r>
+      <w:r>
+        <w:rPr>
+          <w:lang w:val="vi-VN"/>
+        </w:rPr>
+        <w:t>)</w:t>
+      </w:r>
+    </w:p>
+    <w:p>
+      <w:pPr>
+        <w:ind w:left="720"/>
+        <w:rPr>
+          <w:lang w:val="vi-VN"/>
+        </w:rPr>
+      </w:pPr>
+      <w:r>
+        <w:rPr>
+          <w:b/>
+          <w:bCs/>
+          <w:lang w:val="vi-VN"/>
+        </w:rPr>
+        <w:t>PHANCONG</w:t>
+      </w:r>
+      <w:r>
+        <w:rPr>
+          <w:lang w:val="vi-VN"/>
+        </w:rPr>
+        <w:t xml:space="preserve"> </w:t>
+      </w:r>
+      <w:r>
+        <w:rPr>
+          <w:lang w:val="vi-VN"/>
+        </w:rPr>
+        <w:t>(</w:t>
+      </w:r>
+      <w:r>
+        <w:rPr>
+          <w:u w:val="single"/>
+          <w:lang w:val="vi-VN"/>
+        </w:rPr>
+        <w:t>MADA</w:t>
+      </w:r>
+      <w:r>
+        <w:rPr>
+          <w:lang w:val="vi-VN"/>
+        </w:rPr>
+        <w:t xml:space="preserve">, </w:t>
+      </w:r>
+      <w:r>
+        <w:rPr>
+          <w:u w:val="single"/>
+          <w:lang w:val="vi-VN"/>
+        </w:rPr>
+        <w:t>MANV</w:t>
+      </w:r>
+      <w:r>
+        <w:rPr>
+          <w:lang w:val="vi-VN"/>
+        </w:rPr>
+        <w:t>, THOIGIAN)</w:t>
+      </w:r>
+    </w:p>
+    <w:p>
+      <w:pPr>
+        <w:ind w:left="720"/>
+        <w:rPr>
+          <w:lang w:val="vi-VN"/>
+        </w:rPr>
+      </w:pPr>
+      <w:r>
+        <w:rPr>
+          <w:b/>
+          <w:bCs/>
+          <w:lang w:val="vi-VN"/>
+        </w:rPr>
+        <w:t>CHUCVU</w:t>
+      </w:r>
+      <w:r>
+        <w:rPr>
+          <w:lang w:val="vi-VN"/>
+        </w:rPr>
+        <w:t xml:space="preserve"> </w:t>
+      </w:r>
+      <w:r>
+        <w:rPr>
+          <w:lang w:val="vi-VN"/>
+        </w:rPr>
+        <w:t>(</w:t>
+      </w:r>
+      <w:r>
+        <w:rPr>
+          <w:u w:val="single"/>
+          <w:lang w:val="vi-VN"/>
+        </w:rPr>
+        <w:t>MACV</w:t>
+      </w:r>
+      <w:r>
+        <w:rPr>
+          <w:lang w:val="vi-VN"/>
+        </w:rPr>
+        <w:t>, TENCHUCVU)</w:t>
+      </w:r>
+    </w:p>
+    <w:p>
+      <w:pPr>
+        <w:ind w:left="720"/>
+      </w:pPr>
+      <w:r>
+        <w:rPr>
+          <w:b/>
+          <w:bCs/>
+          <w:lang w:val="vi-VN"/>
+        </w:rPr>
+        <w:t>LUONG</w:t>
+      </w:r>
+      <w:r>
+        <w:rPr>
+          <w:lang w:val="vi-VN"/>
+        </w:rPr>
+        <w:t xml:space="preserve"> </w:t>
+      </w:r>
+      <w:r>
+        <w:rPr>
+          <w:lang w:val="vi-VN"/>
+        </w:rPr>
+        <w:t>(</w:t>
+      </w:r>
+      <w:r>
+        <w:rPr>
+          <w:u w:val="single"/>
+          <w:lang w:val="vi-VN"/>
+        </w:rPr>
+        <w:t>BACLUONG</w:t>
+      </w:r>
+      <w:r>
+        <w:rPr>
+          <w:lang w:val="vi-VN"/>
+        </w:rPr>
+        <w:t>, LUONGCOBAN, LUONGPHUCAP, HESOLUONG</w:t>
+      </w:r>
+      <w:r>
+        <w:t>, LUONGTHUONG, LUONGPHAT)</w:t>
+      </w:r>
+    </w:p>
+    <w:p>
+      <w:pPr>
+        <w:ind w:left="720"/>
+      </w:pPr>
+      <w:r>
+        <w:rPr>
+          <w:b/>
+          <w:bCs/>
+        </w:rPr>
+        <w:t>TRINHDO</w:t>
+      </w:r>
+      <w:r>
+        <w:rPr>
+          <w:lang w:val="vi-VN"/>
+        </w:rPr>
+        <w:t xml:space="preserve"> </w:t>
+      </w:r>
+      <w:r>
+        <w:t>(</w:t>
+      </w:r>
+      <w:r>
+        <w:rPr>
+          <w:u w:val="single"/>
+        </w:rPr>
+        <w:t>MATD</w:t>
+      </w:r>
+      <w:r>
+        <w:t>, TENTRINHDO, KINHNGHIEM)</w:t>
+      </w:r>
+    </w:p>
+    <w:p>
+      <w:pPr>
+        <w:ind w:left="720"/>
+      </w:pPr>
+      <w:r>
+        <w:rPr>
+          <w:b/>
+          <w:bCs/>
+        </w:rPr>
+        <w:t>CHUNGCHI</w:t>
+      </w:r>
+      <w:r>
+        <w:rPr>
+          <w:lang w:val="vi-VN"/>
+        </w:rPr>
+        <w:t xml:space="preserve"> </w:t>
+      </w:r>
+      <w:r>
+        <w:t>(</w:t>
+      </w:r>
+      <w:r>
+        <w:rPr>
+          <w:u w:val="single"/>
+        </w:rPr>
+        <w:t>MACN</w:t>
+      </w:r>
+      <w:r>
+        <w:t>, CHUNGCHI)</w:t>
+      </w:r>
+    </w:p>
+    <w:p>
+      <w:pPr>
+        <w:ind w:left="720"/>
+      </w:pPr>
+      <w:r>
+        <w:rPr>
+          <w:b/>
+          <w:bCs/>
+        </w:rPr>
+        <w:t>HOPDONGLAODONG</w:t>
+      </w:r>
+      <w:r>
+        <w:rPr>
+          <w:lang w:val="vi-VN"/>
+        </w:rPr>
+        <w:t xml:space="preserve"> </w:t>
+      </w:r>
+      <w:r>
+        <w:t>(</w:t>
+      </w:r>
+      <w:r>
+        <w:rPr>
+          <w:u w:val="single"/>
+        </w:rPr>
+        <w:t>MAHD</w:t>
+      </w:r>
+      <w:r>
+        <w:t>, LOAIHOPDONG, NGAYBATDAU, NGAYKETTHUC)</w:t>
+      </w:r>
+    </w:p>
+    <w:p>
+      <w:pPr>
+        <w:ind w:left="720"/>
+      </w:pPr>
+      <w:r>
+        <w:rPr>
+          <w:b/>
+          <w:bCs/>
+        </w:rPr>
+        <w:t>BAOHIEM</w:t>
+      </w:r>
+      <w:r>
+        <w:rPr>
+          <w:lang w:val="vi-VN"/>
+        </w:rPr>
+        <w:t xml:space="preserve"> </w:t>
+      </w:r>
+      <w:r>
+        <w:t>(</w:t>
+      </w:r>
+      <w:r>
+        <w:rPr>
+          <w:u w:val="single"/>
+        </w:rPr>
+        <w:t>MABH</w:t>
+      </w:r>
+      <w:r>
+        <w:t>, TENBAOHIEM, CHIPHI)</w:t>
+      </w:r>
+    </w:p>
+    <w:p>
+      <w:pPr>
+        <w:ind w:left="720"/>
+      </w:pPr>
+      <w:r>
+        <w:rPr>
+          <w:b/>
+          <w:bCs/>
+        </w:rPr>
+        <w:t>THAMGIA</w:t>
+      </w:r>
+      <w:r>
+        <w:rPr>
+          <w:lang w:val="vi-VN"/>
+        </w:rPr>
+        <w:t xml:space="preserve"> </w:t>
+      </w:r>
+      <w:r>
+        <w:t>(</w:t>
+      </w:r>
+      <w:r>
+        <w:rPr>
+          <w:u w:val="single"/>
+        </w:rPr>
+        <w:t>MABH</w:t>
+      </w:r>
+      <w:r>
+        <w:t xml:space="preserve">, </w:t>
+      </w:r>
+      <w:r>
+        <w:rPr>
+          <w:u w:val="single"/>
+        </w:rPr>
+        <w:t>MANV</w:t>
+      </w:r>
+      <w:r>
+        <w:t>, THOIGIAN)</w:t>
+      </w:r>
+    </w:p>
+    <w:p>
+      <w:pPr>
+        <w:ind w:left="720"/>
+      </w:pPr>
+      <w:r>
+        <w:rPr>
+          <w:b/>
+          <w:bCs/>
+        </w:rPr>
+        <w:t>NHANTHAN</w:t>
+      </w:r>
+      <w:r>
+        <w:rPr>
+          <w:lang w:val="vi-VN"/>
+        </w:rPr>
+        <w:t xml:space="preserve"> </w:t>
+      </w:r>
+      <w:r>
+        <w:t>(</w:t>
+      </w:r>
+      <w:r>
+        <w:rPr>
+          <w:u w:val="single"/>
+        </w:rPr>
+        <w:t>MANV</w:t>
+      </w:r>
+      <w:r>
+        <w:t xml:space="preserve">, </w:t>
+      </w:r>
+      <w:r>
+        <w:rPr>
+          <w:u w:val="single"/>
+        </w:rPr>
+        <w:t>TENNHANTHAN</w:t>
+      </w:r>
+      <w:r>
+        <w:t>, NGAYSINH, GIOITINH, QUANHE)</w:t>
+      </w:r>
+    </w:p>
+    <w:p>
+      <w:pPr>
+        <w:rPr>
+          <w:lang w:val="vi-VN"/>
+        </w:rPr>
+      </w:pPr>
+      <w:r>
+        <w:rPr>
+          <w:lang w:val="vi-VN"/>
+        </w:rPr>
+        <w:t xml:space="preserve"> NHANVIEN</w:t>
+      </w:r>
+    </w:p>
+    <w:p>
+      <w:pPr>
+        <w:pStyle w:val="ListParagraph"/>
+        <w:numPr>
+          <w:ilvl w:val="0"/>
+          <w:numId w:val="1"/>
+        </w:numPr>
+      </w:pPr>
+      <w:r>
+        <w:rPr>
+          <w:lang w:val="vi-VN"/>
+        </w:rPr>
+        <w:t>MANV</w:t>
+      </w:r>
+      <w:r>
+        <w:rPr>
+          <w:lang w:val="vi-VN"/>
+        </w:rPr>
+        <w:tab/>
+      </w:r>
+      <w:r>
+        <w:rPr>
+          <w:lang w:val="vi-VN"/>
+        </w:rPr>
+        <w:tab/>
+      </w:r>
+      <w:r>
+        <w:rPr>
+          <w:lang w:val="vi-VN"/>
+        </w:rPr>
+        <w:tab/>
+      </w:r>
+      <w:r>
+        <w:rPr>
+          <w:lang w:val="vi-VN"/>
+        </w:rPr>
+        <w:t xml:space="preserve"> V</w:t>
+      </w:r>
+      <w:r>
+        <w:t>ARCHAR(10)</w:t>
+      </w:r>
+    </w:p>
+    <w:p>
+      <w:pPr>
+        <w:pStyle w:val="ListParagraph"/>
+        <w:numPr>
+          <w:ilvl w:val="0"/>
+          <w:numId w:val="1"/>
+        </w:numPr>
+      </w:pPr>
+      <w:r>
+        <w:t>HOTEN</w:t>
+      </w:r>
+      <w:r>
+        <w:tab/>
+      </w:r>
+      <w:r>
+        <w:tab/>
+      </w:r>
+      <w:r>
+        <w:t xml:space="preserve"> NVARCHAR(50)</w:t>
+      </w:r>
+    </w:p>
+    <w:p>
+      <w:pPr>
+        <w:pStyle w:val="ListParagraph"/>
+        <w:numPr>
+          <w:ilvl w:val="0"/>
+          <w:numId w:val="1"/>
+        </w:numPr>
+      </w:pPr>
+      <w:r>
+        <w:rPr>
+          <w:lang w:val="vi-VN"/>
+        </w:rPr>
+        <w:t>N</w:t>
+      </w:r>
+      <w:r>
+        <w:t>GAYSINH</w:t>
+      </w:r>
+      <w:r>
+        <w:tab/>
+      </w:r>
+      <w:r>
+        <w:tab/>
+      </w:r>
+      <w:r>
+        <w:t xml:space="preserve"> DATE</w:t>
+      </w:r>
+    </w:p>
+    <w:p>
+      <w:pPr>
+        <w:pStyle w:val="ListParagraph"/>
+        <w:numPr>
+          <w:ilvl w:val="0"/>
+          <w:numId w:val="1"/>
+        </w:numPr>
+      </w:pPr>
+      <w:r>
+        <w:t>GIOITINH</w:t>
+      </w:r>
+      <w:r>
+        <w:tab/>
+      </w:r>
+      <w:r>
+        <w:tab/>
+      </w:r>
+      <w:r>
+        <w:t xml:space="preserve"> NVARCHAR(3)</w:t>
+      </w:r>
+    </w:p>
+    <w:p>
+      <w:pPr>
+        <w:pStyle w:val="ListParagraph"/>
+        <w:numPr>
+          <w:ilvl w:val="0"/>
+          <w:numId w:val="1"/>
+        </w:numPr>
+      </w:pPr>
+      <w:r>
+        <w:rPr>
+          <w:lang w:val="vi-VN"/>
+        </w:rPr>
+        <w:t>DANTOC</w:t>
+      </w:r>
+      <w:r>
+        <w:t xml:space="preserve"> </w:t>
+      </w:r>
+      <w:r>
+        <w:tab/>
+      </w:r>
+      <w:r>
+        <w:tab/>
+        <w:t xml:space="preserve"> NVARCHAR(20)</w:t>
+      </w:r>
+    </w:p>
+    <w:p>
+      <w:pPr>
+        <w:pStyle w:val="ListParagraph"/>
+        <w:numPr>
+          <w:ilvl w:val="0"/>
+          <w:numId w:val="1"/>
+        </w:numPr>
+      </w:pPr>
+      <w:r>
+        <w:rPr>
+          <w:lang w:val="vi-VN"/>
+        </w:rPr>
+        <w:t>QUEQUAN</w:t>
+      </w:r>
+      <w:r>
+        <w:t xml:space="preserve"> </w:t>
+      </w:r>
+      <w:r>
+        <w:tab/>
+      </w:r>
+      <w:r>
+        <w:tab/>
+        <w:t xml:space="preserve"> NVARCHAR(20)</w:t>
+      </w:r>
+    </w:p>
+    <w:p>
+      <w:pPr>
+        <w:pStyle w:val="ListParagraph"/>
+        <w:numPr>
+          <w:ilvl w:val="0"/>
+          <w:numId w:val="1"/>
+        </w:numPr>
+      </w:pPr>
+      <w:r>
+        <w:rPr>
+          <w:lang w:val="vi-VN"/>
+        </w:rPr>
+        <w:t>QUOCTICH</w:t>
+      </w:r>
+      <w:r>
+        <w:rPr>
+          <w:lang w:val="vi-VN"/>
+        </w:rPr>
+        <w:tab/>
+      </w:r>
+      <w:r>
+        <w:rPr>
+          <w:lang w:val="vi-VN"/>
+        </w:rPr>
+        <w:tab/>
+      </w:r>
+      <w:r>
+        <w:t xml:space="preserve"> NVARCHAR(30)</w:t>
+      </w:r>
+    </w:p>
+    <w:p>
+      <w:pPr>
+        <w:pStyle w:val="ListParagraph"/>
+        <w:numPr>
+          <w:ilvl w:val="0"/>
+          <w:numId w:val="1"/>
+        </w:numPr>
+      </w:pPr>
+      <w:r>
+        <w:t>SODIENTHOAI</w:t>
+      </w:r>
+      <w:r>
+        <w:tab/>
+        <w:t xml:space="preserve"> VARCHAR(11)</w:t>
+      </w:r>
+    </w:p>
+    <w:p>
+      <w:pPr>
+        <w:pStyle w:val="ListParagraph"/>
+        <w:numPr>
+          <w:ilvl w:val="0"/>
+          <w:numId w:val="1"/>
+        </w:numPr>
+      </w:pPr>
+      <w:r>
+        <w:t xml:space="preserve">MAIL </w:t>
+      </w:r>
+      <w:r>
+        <w:tab/>
+      </w:r>
+      <w:r>
+        <w:tab/>
+      </w:r>
+      <w:r>
+        <w:tab/>
+        <w:t xml:space="preserve"> </w:t>
+      </w:r>
+      <w:r>
+        <w:t>VARCHAR(50)</w:t>
+      </w:r>
+    </w:p>
+    <w:p>
+      <w:r>
+        <w:t>PHONGBAN</w:t>
+      </w:r>
+    </w:p>
+    <w:p>
+      <w:pPr>
+        <w:pStyle w:val="ListParagraph"/>
+        <w:numPr>
+          <w:ilvl w:val="0"/>
+          <w:numId w:val="1"/>
+        </w:numPr>
+      </w:pPr>
       <w:r>
         <w:rPr>
           <w:u w:val="single"/>
@@ -86,33 +794,98 @@
         <w:t>MAPB</w:t>
       </w:r>
       <w:r>
-        <w:rPr>
-          <w:lang w:val="vi-VN"/>
-        </w:rPr>
-        <w:t>, TENPHONGBAN, DIACHI</w:t>
-      </w:r>
-      <w:r>
-        <w:t>, TRUONGPHONG</w:t>
-      </w:r>
-      <w:r>
-        <w:rPr>
-          <w:lang w:val="vi-VN"/>
-        </w:rPr>
-        <w:t>)</w:t>
-      </w:r>
-    </w:p>
-    <w:p>
-      <w:pPr>
-        <w:rPr>
-          <w:lang w:val="vi-VN"/>
-        </w:rPr>
-      </w:pPr>
-      <w:r>
-        <w:rPr>
-          <w:lang w:val="vi-VN"/>
-        </w:rPr>
-        <w:t>DEAN(</w:t>
-      </w:r>
+        <w:t xml:space="preserve">                            </w:t>
+      </w:r>
+      <w:r>
+        <w:t>VARCHAR(10)</w:t>
+      </w:r>
+    </w:p>
+    <w:p>
+      <w:pPr>
+        <w:pStyle w:val="ListParagraph"/>
+        <w:numPr>
+          <w:ilvl w:val="0"/>
+          <w:numId w:val="1"/>
+        </w:numPr>
+      </w:pPr>
+      <w:r>
+        <w:rPr>
+          <w:lang w:val="vi-VN"/>
+        </w:rPr>
+        <w:t>TENP</w:t>
+      </w:r>
+      <w:r>
+        <w:t>HONGBAN</w:t>
+      </w:r>
+      <w:r>
+        <w:rPr>
+          <w:lang w:val="vi-VN"/>
+        </w:rPr>
+        <w:tab/>
+      </w:r>
+      <w:r>
+        <w:t>NVARCHAR(50)</w:t>
+      </w:r>
+    </w:p>
+    <w:p>
+      <w:pPr>
+        <w:pStyle w:val="ListParagraph"/>
+        <w:numPr>
+          <w:ilvl w:val="0"/>
+          <w:numId w:val="1"/>
+        </w:numPr>
+      </w:pPr>
+      <w:r>
+        <w:rPr>
+          <w:lang w:val="vi-VN"/>
+        </w:rPr>
+        <w:t>DIACHI</w:t>
+      </w:r>
+      <w:r>
+        <w:rPr>
+          <w:lang w:val="vi-VN"/>
+        </w:rPr>
+        <w:tab/>
+      </w:r>
+      <w:r>
+        <w:rPr>
+          <w:lang w:val="vi-VN"/>
+        </w:rPr>
+        <w:tab/>
+      </w:r>
+      <w:r>
+        <w:t>NVARCHAR(50)</w:t>
+      </w:r>
+    </w:p>
+    <w:p>
+      <w:pPr>
+        <w:pStyle w:val="ListParagraph"/>
+        <w:numPr>
+          <w:ilvl w:val="0"/>
+          <w:numId w:val="1"/>
+        </w:numPr>
+      </w:pPr>
+      <w:r>
+        <w:t>TRUONGPHONG</w:t>
+      </w:r>
+      <w:r>
+        <w:tab/>
+        <w:t>VARCHAR(10)</w:t>
+      </w:r>
+    </w:p>
+    <w:p>
+      <w:r>
+        <w:t>DEAN</w:t>
+      </w:r>
+    </w:p>
+    <w:p>
+      <w:pPr>
+        <w:pStyle w:val="ListParagraph"/>
+        <w:numPr>
+          <w:ilvl w:val="0"/>
+          <w:numId w:val="1"/>
+        </w:numPr>
+      </w:pPr>
       <w:r>
         <w:rPr>
           <w:u w:val="single"/>
@@ -124,30 +897,121 @@
         <w:rPr>
           <w:lang w:val="vi-VN"/>
         </w:rPr>
-        <w:t>, TENDA, DIACHI</w:t>
-      </w:r>
-      <w:r>
-        <w:t>, PHONGBAN</w:t>
-      </w:r>
-      <w:r>
-        <w:rPr>
-          <w:lang w:val="vi-VN"/>
-        </w:rPr>
-        <w:t>)</w:t>
-      </w:r>
-    </w:p>
-    <w:p>
-      <w:pPr>
-        <w:rPr>
-          <w:lang w:val="vi-VN"/>
-        </w:rPr>
-      </w:pPr>
-      <w:r>
-        <w:rPr>
-          <w:lang w:val="vi-VN"/>
-        </w:rPr>
-        <w:t>PHANCONG(</w:t>
-      </w:r>
+        <w:tab/>
+      </w:r>
+      <w:r>
+        <w:rPr>
+          <w:lang w:val="vi-VN"/>
+        </w:rPr>
+        <w:tab/>
+      </w:r>
+      <w:r>
+        <w:rPr>
+          <w:lang w:val="vi-VN"/>
+        </w:rPr>
+        <w:tab/>
+      </w:r>
+      <w:r>
+        <w:t>VARCHAR(10)</w:t>
+      </w:r>
+    </w:p>
+    <w:p>
+      <w:pPr>
+        <w:pStyle w:val="ListParagraph"/>
+        <w:numPr>
+          <w:ilvl w:val="0"/>
+          <w:numId w:val="1"/>
+        </w:numPr>
+      </w:pPr>
+      <w:r>
+        <w:rPr>
+          <w:lang w:val="vi-VN"/>
+        </w:rPr>
+        <w:lastRenderedPageBreak/>
+        <w:t>TEND</w:t>
+      </w:r>
+      <w:r>
+        <w:t>E</w:t>
+      </w:r>
+      <w:r>
+        <w:rPr>
+          <w:lang w:val="vi-VN"/>
+        </w:rPr>
+        <w:t>A</w:t>
+      </w:r>
+      <w:r>
+        <w:t>N</w:t>
+      </w:r>
+      <w:r>
+        <w:rPr>
+          <w:lang w:val="vi-VN"/>
+        </w:rPr>
+        <w:tab/>
+      </w:r>
+      <w:r>
+        <w:rPr>
+          <w:lang w:val="vi-VN"/>
+        </w:rPr>
+        <w:tab/>
+      </w:r>
+      <w:r>
+        <w:t>NVARCHAR(50)</w:t>
+      </w:r>
+    </w:p>
+    <w:p>
+      <w:pPr>
+        <w:pStyle w:val="ListParagraph"/>
+        <w:numPr>
+          <w:ilvl w:val="0"/>
+          <w:numId w:val="1"/>
+        </w:numPr>
+      </w:pPr>
+      <w:r>
+        <w:rPr>
+          <w:lang w:val="vi-VN"/>
+        </w:rPr>
+        <w:t>DIACHI</w:t>
+      </w:r>
+      <w:r>
+        <w:tab/>
+      </w:r>
+      <w:r>
+        <w:tab/>
+        <w:t>NVARCHAR(50)</w:t>
+      </w:r>
+    </w:p>
+    <w:p>
+      <w:pPr>
+        <w:pStyle w:val="ListParagraph"/>
+        <w:numPr>
+          <w:ilvl w:val="0"/>
+          <w:numId w:val="1"/>
+        </w:numPr>
+      </w:pPr>
+      <w:r>
+        <w:t>PHONGBAN</w:t>
+      </w:r>
+      <w:r>
+        <w:tab/>
+      </w:r>
+      <w:r>
+        <w:tab/>
+        <w:t>VARCHAR(10)</w:t>
+      </w:r>
+    </w:p>
+    <w:p>
+      <w:r>
+        <w:t>PHANCONG</w:t>
+      </w:r>
+    </w:p>
+    <w:p>
+      <w:pPr>
+        <w:pStyle w:val="ListParagraph"/>
+        <w:numPr>
+          <w:ilvl w:val="0"/>
+          <w:numId w:val="1"/>
+        </w:numPr>
+      </w:pPr>
       <w:r>
         <w:rPr>
           <w:u w:val="single"/>
@@ -159,8 +1023,32 @@
         <w:rPr>
           <w:lang w:val="vi-VN"/>
         </w:rPr>
-        <w:t xml:space="preserve">, </w:t>
-      </w:r>
+        <w:tab/>
+      </w:r>
+      <w:r>
+        <w:rPr>
+          <w:lang w:val="vi-VN"/>
+        </w:rPr>
+        <w:tab/>
+      </w:r>
+      <w:r>
+        <w:rPr>
+          <w:lang w:val="vi-VN"/>
+        </w:rPr>
+        <w:tab/>
+      </w:r>
+      <w:r>
+        <w:t>NVARCHAR(10)</w:t>
+      </w:r>
+    </w:p>
+    <w:p>
+      <w:pPr>
+        <w:pStyle w:val="ListParagraph"/>
+        <w:numPr>
+          <w:ilvl w:val="0"/>
+          <w:numId w:val="1"/>
+        </w:numPr>
+      </w:pPr>
       <w:r>
         <w:rPr>
           <w:u w:val="single"/>
@@ -169,24 +1057,59 @@
         <w:t>MANV</w:t>
       </w:r>
       <w:r>
-        <w:rPr>
-          <w:lang w:val="vi-VN"/>
-        </w:rPr>
-        <w:t>, THOIGIAN)</w:t>
-      </w:r>
-    </w:p>
-    <w:p>
-      <w:pPr>
-        <w:rPr>
-          <w:lang w:val="vi-VN"/>
-        </w:rPr>
-      </w:pPr>
-      <w:r>
-        <w:rPr>
-          <w:lang w:val="vi-VN"/>
-        </w:rPr>
-        <w:t>CHUCVU(</w:t>
-      </w:r>
+        <w:t xml:space="preserve"> </w:t>
+      </w:r>
+      <w:r>
+        <w:tab/>
+      </w:r>
+      <w:r>
+        <w:tab/>
+        <w:t>NVARCHAR(10)</w:t>
+      </w:r>
+    </w:p>
+    <w:p>
+      <w:pPr>
+        <w:pStyle w:val="ListParagraph"/>
+        <w:numPr>
+          <w:ilvl w:val="0"/>
+          <w:numId w:val="1"/>
+        </w:numPr>
+      </w:pPr>
+      <w:r>
+        <w:rPr>
+          <w:lang w:val="vi-VN"/>
+        </w:rPr>
+        <w:t>THOIGIAN</w:t>
+      </w:r>
+      <w:r>
+        <w:rPr>
+          <w:lang w:val="vi-VN"/>
+        </w:rPr>
+        <w:tab/>
+      </w:r>
+      <w:r>
+        <w:rPr>
+          <w:lang w:val="vi-VN"/>
+        </w:rPr>
+        <w:tab/>
+      </w:r>
+      <w:r>
+        <w:t>INT</w:t>
+      </w:r>
+    </w:p>
+    <w:p>
+      <w:r>
+        <w:t>CHUVU</w:t>
+      </w:r>
+    </w:p>
+    <w:p>
+      <w:pPr>
+        <w:pStyle w:val="ListParagraph"/>
+        <w:numPr>
+          <w:ilvl w:val="0"/>
+          <w:numId w:val="1"/>
+        </w:numPr>
+      </w:pPr>
       <w:r>
         <w:rPr>
           <w:u w:val="single"/>
@@ -195,19 +1118,74 @@
         <w:t>MACV</w:t>
       </w:r>
       <w:r>
-        <w:rPr>
-          <w:lang w:val="vi-VN"/>
-        </w:rPr>
-        <w:t>, TENCHUCVU)</w:t>
-      </w:r>
-    </w:p>
-    <w:p>
-      <w:r>
-        <w:rPr>
-          <w:lang w:val="vi-VN"/>
-        </w:rPr>
-        <w:t>LUONG(</w:t>
-      </w:r>
+        <w:t xml:space="preserve"> </w:t>
+      </w:r>
+      <w:r>
+        <w:tab/>
+      </w:r>
+      <w:r>
+        <w:tab/>
+      </w:r>
+      <w:r>
+        <w:tab/>
+        <w:t>VARCHAR(10)</w:t>
+      </w:r>
+    </w:p>
+    <w:p>
+      <w:pPr>
+        <w:pStyle w:val="ListParagraph"/>
+        <w:numPr>
+          <w:ilvl w:val="0"/>
+          <w:numId w:val="1"/>
+        </w:numPr>
+      </w:pPr>
+      <w:r>
+        <w:rPr>
+          <w:lang w:val="vi-VN"/>
+        </w:rPr>
+        <w:t>TENC</w:t>
+      </w:r>
+      <w:r>
+        <w:t>HUC</w:t>
+      </w:r>
+      <w:r>
+        <w:rPr>
+          <w:lang w:val="vi-VN"/>
+        </w:rPr>
+        <w:t>V</w:t>
+      </w:r>
+      <w:r>
+        <w:t>U</w:t>
+      </w:r>
+      <w:r>
+        <w:rPr>
+          <w:lang w:val="vi-VN"/>
+        </w:rPr>
+        <w:tab/>
+      </w:r>
+      <w:r>
+        <w:rPr>
+          <w:lang w:val="vi-VN"/>
+        </w:rPr>
+        <w:tab/>
+      </w:r>
+      <w:r>
+        <w:t>NVARCHAR(50)</w:t>
+      </w:r>
+    </w:p>
+    <w:p>
+      <w:r>
+        <w:t>LUONG</w:t>
+      </w:r>
+    </w:p>
+    <w:p>
+      <w:pPr>
+        <w:pStyle w:val="ListParagraph"/>
+        <w:numPr>
+          <w:ilvl w:val="0"/>
+          <w:numId w:val="1"/>
+        </w:numPr>
+      </w:pPr>
       <w:r>
         <w:rPr>
           <w:u w:val="single"/>
@@ -216,59 +1194,257 @@
         <w:t>BACLUONG</w:t>
       </w:r>
       <w:r>
-        <w:rPr>
-          <w:lang w:val="vi-VN"/>
-        </w:rPr>
-        <w:t>, LUONGCOBAN, LUONGPHUCAP, HESOLUONG</w:t>
-      </w:r>
-      <w:r>
-        <w:t>, LUONGTHUONG, LUONGPHAT)</w:t>
-      </w:r>
-    </w:p>
-    <w:p>
-      <w:r>
-        <w:t>TRINHDO(</w:t>
-      </w:r>
-      <w:r>
-        <w:rPr>
-          <w:u w:val="single"/>
-        </w:rPr>
-        <w:t>MA</w:t>
-      </w:r>
-      <w:r>
-        <w:rPr>
-          <w:u w:val="single"/>
-        </w:rPr>
-        <w:t>TD</w:t>
-      </w:r>
-      <w:r>
-        <w:t>, TEN</w:t>
-      </w:r>
+        <w:t xml:space="preserve"> </w:t>
+      </w:r>
+      <w:r>
+        <w:tab/>
+      </w:r>
+      <w:r>
+        <w:tab/>
+        <w:t>INT</w:t>
+      </w:r>
+    </w:p>
+    <w:p>
+      <w:pPr>
+        <w:pStyle w:val="ListParagraph"/>
+        <w:numPr>
+          <w:ilvl w:val="0"/>
+          <w:numId w:val="1"/>
+        </w:numPr>
+      </w:pPr>
+      <w:r>
+        <w:rPr>
+          <w:lang w:val="vi-VN"/>
+        </w:rPr>
+        <w:t>LUONGCOBAN</w:t>
+      </w:r>
+      <w:r>
+        <w:tab/>
+        <w:t>MONEY</w:t>
+      </w:r>
+    </w:p>
+    <w:p>
+      <w:pPr>
+        <w:pStyle w:val="ListParagraph"/>
+        <w:numPr>
+          <w:ilvl w:val="0"/>
+          <w:numId w:val="1"/>
+        </w:numPr>
+      </w:pPr>
+      <w:r>
+        <w:rPr>
+          <w:lang w:val="vi-VN"/>
+        </w:rPr>
+        <w:t>LUONGPHUCAP</w:t>
+      </w:r>
+      <w:r>
+        <w:tab/>
+        <w:t>MONEY</w:t>
+      </w:r>
+    </w:p>
+    <w:p>
+      <w:pPr>
+        <w:pStyle w:val="ListParagraph"/>
+        <w:numPr>
+          <w:ilvl w:val="0"/>
+          <w:numId w:val="1"/>
+        </w:numPr>
+      </w:pPr>
+      <w:r>
+        <w:rPr>
+          <w:lang w:val="vi-VN"/>
+        </w:rPr>
+        <w:t>HESOLUONG</w:t>
+      </w:r>
+      <w:r>
+        <w:tab/>
+      </w:r>
+      <w:r>
+        <w:tab/>
+        <w:t>FLOAT</w:t>
+      </w:r>
+    </w:p>
+    <w:p>
+      <w:pPr>
+        <w:pStyle w:val="ListParagraph"/>
+        <w:numPr>
+          <w:ilvl w:val="0"/>
+          <w:numId w:val="1"/>
+        </w:numPr>
+      </w:pPr>
+      <w:r>
+        <w:t>LUONGTHUONG</w:t>
+      </w:r>
+      <w:r>
+        <w:tab/>
+        <w:t>MONEY</w:t>
+      </w:r>
+    </w:p>
+    <w:p>
+      <w:pPr>
+        <w:pStyle w:val="ListParagraph"/>
+        <w:numPr>
+          <w:ilvl w:val="0"/>
+          <w:numId w:val="1"/>
+        </w:numPr>
+      </w:pPr>
+      <w:r>
+        <w:t>LUONGPHAT</w:t>
+      </w:r>
+      <w:r>
+        <w:tab/>
+      </w:r>
+      <w:r>
+        <w:tab/>
+        <w:t>MONEY</w:t>
+      </w:r>
+    </w:p>
+    <w:p>
       <w:r>
         <w:t>TRINHDO</w:t>
       </w:r>
-      <w:r>
-        <w:t>, KINHNGHIEM)</w:t>
-      </w:r>
-    </w:p>
-    <w:p>
-      <w:r>
-        <w:t>CHUNGCHI(</w:t>
-      </w:r>
-      <w:r>
-        <w:rPr>
-          <w:u w:val="single"/>
-        </w:rPr>
-        <w:t>MACN</w:t>
-      </w:r>
-      <w:r>
-        <w:t>, CHUNGCHI)</w:t>
-      </w:r>
-    </w:p>
-    <w:p>
-      <w:r>
-        <w:t>HOPDONGLAODONG(</w:t>
-      </w:r>
+    </w:p>
+    <w:p>
+      <w:pPr>
+        <w:pStyle w:val="ListParagraph"/>
+        <w:numPr>
+          <w:ilvl w:val="0"/>
+          <w:numId w:val="1"/>
+        </w:numPr>
+      </w:pPr>
+      <w:r>
+        <w:rPr>
+          <w:u w:val="single"/>
+        </w:rPr>
+        <w:t>MATD</w:t>
+      </w:r>
+      <w:r>
+        <w:tab/>
+      </w:r>
+      <w:r>
+        <w:tab/>
+      </w:r>
+      <w:r>
+        <w:tab/>
+        <w:t>VARCHAR(10)</w:t>
+      </w:r>
+    </w:p>
+    <w:p>
+      <w:pPr>
+        <w:pStyle w:val="ListParagraph"/>
+        <w:numPr>
+          <w:ilvl w:val="0"/>
+          <w:numId w:val="1"/>
+        </w:numPr>
+      </w:pPr>
+      <w:r>
+        <w:t>TENT</w:t>
+      </w:r>
+      <w:r>
+        <w:t>RINH</w:t>
+      </w:r>
+      <w:r>
+        <w:t>D</w:t>
+      </w:r>
+      <w:r>
+        <w:t>O</w:t>
+      </w:r>
+      <w:r>
+        <w:tab/>
+      </w:r>
+      <w:r>
+        <w:tab/>
+        <w:t>NVARCHAR(50)</w:t>
+      </w:r>
+    </w:p>
+    <w:p>
+      <w:pPr>
+        <w:pStyle w:val="ListParagraph"/>
+        <w:numPr>
+          <w:ilvl w:val="0"/>
+          <w:numId w:val="1"/>
+        </w:numPr>
+      </w:pPr>
+      <w:r>
+        <w:t>KINHNGHIEM</w:t>
+      </w:r>
+      <w:r>
+        <w:tab/>
+      </w:r>
+      <w:r>
+        <w:tab/>
+        <w:t>INT</w:t>
+      </w:r>
+    </w:p>
+    <w:p>
+      <w:r>
+        <w:t>CHUNGCHI</w:t>
+      </w:r>
+    </w:p>
+    <w:p>
+      <w:pPr>
+        <w:pStyle w:val="ListParagraph"/>
+        <w:numPr>
+          <w:ilvl w:val="0"/>
+          <w:numId w:val="1"/>
+        </w:numPr>
+      </w:pPr>
+      <w:r>
+        <w:t>MATD</w:t>
+      </w:r>
+      <w:r>
+        <w:tab/>
+      </w:r>
+      <w:r>
+        <w:tab/>
+      </w:r>
+      <w:r>
+        <w:tab/>
+        <w:t>VARCHAR(10)</w:t>
+      </w:r>
+    </w:p>
+    <w:p>
+      <w:pPr>
+        <w:pStyle w:val="ListParagraph"/>
+        <w:numPr>
+          <w:ilvl w:val="0"/>
+          <w:numId w:val="1"/>
+        </w:numPr>
+      </w:pPr>
+      <w:r>
+        <w:t>CHUNGCHI</w:t>
+      </w:r>
+      <w:r>
+        <w:tab/>
+      </w:r>
+      <w:r>
+        <w:tab/>
+        <w:t>NVARCHAR(50)</w:t>
+      </w:r>
+    </w:p>
+    <w:p>
+      <w:r>
+        <w:rPr>
+          <w:b/>
+          <w:bCs/>
+        </w:rPr>
+        <w:t>HOPDONGLAODONG</w:t>
+      </w:r>
+      <w:r>
+        <w:rPr>
+          <w:lang w:val="vi-VN"/>
+        </w:rPr>
+        <w:t xml:space="preserve"> </w:t>
+      </w:r>
+    </w:p>
+    <w:p>
+      <w:pPr>
+        <w:pStyle w:val="ListParagraph"/>
+        <w:numPr>
+          <w:ilvl w:val="0"/>
+          <w:numId w:val="1"/>
+        </w:numPr>
+      </w:pPr>
       <w:r>
         <w:rPr>
           <w:u w:val="single"/>
@@ -276,13 +1452,87 @@
         <w:t>MAHD</w:t>
       </w:r>
       <w:r>
-        <w:t>, LOAIHOPDONG, NGAYBATDAU, NGAYKETTHUC)</w:t>
-      </w:r>
-    </w:p>
-    <w:p>
-      <w:r>
-        <w:t>BAOHIEM(</w:t>
-      </w:r>
+        <w:t xml:space="preserve"> </w:t>
+      </w:r>
+      <w:r>
+        <w:tab/>
+      </w:r>
+      <w:r>
+        <w:tab/>
+        <w:t>VARCHAR(10)</w:t>
+      </w:r>
+    </w:p>
+    <w:p>
+      <w:pPr>
+        <w:pStyle w:val="ListParagraph"/>
+        <w:numPr>
+          <w:ilvl w:val="0"/>
+          <w:numId w:val="1"/>
+        </w:numPr>
+      </w:pPr>
+      <w:r>
+        <w:t>LOAIHOPDONG</w:t>
+      </w:r>
+      <w:r>
+        <w:tab/>
+        <w:t>NVARCHAR(50)</w:t>
+      </w:r>
+    </w:p>
+    <w:p>
+      <w:pPr>
+        <w:pStyle w:val="ListParagraph"/>
+        <w:numPr>
+          <w:ilvl w:val="0"/>
+          <w:numId w:val="1"/>
+        </w:numPr>
+      </w:pPr>
+      <w:r>
+        <w:t>NGAYBATDAU</w:t>
+      </w:r>
+      <w:r>
+        <w:tab/>
+        <w:t>DATE</w:t>
+      </w:r>
+    </w:p>
+    <w:p>
+      <w:pPr>
+        <w:pStyle w:val="ListParagraph"/>
+        <w:numPr>
+          <w:ilvl w:val="0"/>
+          <w:numId w:val="1"/>
+        </w:numPr>
+      </w:pPr>
+      <w:r>
+        <w:t>NGAYKETTHUC</w:t>
+      </w:r>
+      <w:r>
+        <w:tab/>
+        <w:t>DATE</w:t>
+      </w:r>
+    </w:p>
+    <w:p>
+      <w:r>
+        <w:rPr>
+          <w:b/>
+          <w:bCs/>
+        </w:rPr>
+        <w:t>BAOHIEM</w:t>
+      </w:r>
+      <w:r>
+        <w:rPr>
+          <w:lang w:val="vi-VN"/>
+        </w:rPr>
+        <w:t xml:space="preserve"> </w:t>
+      </w:r>
+    </w:p>
+    <w:p>
+      <w:pPr>
+        <w:pStyle w:val="ListParagraph"/>
+        <w:numPr>
+          <w:ilvl w:val="0"/>
+          <w:numId w:val="1"/>
+        </w:numPr>
+      </w:pPr>
       <w:r>
         <w:rPr>
           <w:u w:val="single"/>
@@ -290,22 +1540,112 @@
         <w:t>MABH</w:t>
       </w:r>
       <w:r>
-        <w:t>, TENBAOHIEM, CHIPHI)</w:t>
-      </w:r>
-    </w:p>
-    <w:p>
-      <w:r>
-        <w:t>THAMGIA(</w:t>
-      </w:r>
-      <w:r>
-        <w:rPr>
-          <w:u w:val="single"/>
-        </w:rPr>
+        <w:t xml:space="preserve"> </w:t>
+      </w:r>
+      <w:r>
+        <w:tab/>
+      </w:r>
+      <w:r>
+        <w:tab/>
+      </w:r>
+      <w:r>
+        <w:tab/>
+        <w:t>VARCHAR(10)</w:t>
+      </w:r>
+    </w:p>
+    <w:p>
+      <w:pPr>
+        <w:pStyle w:val="ListParagraph"/>
+        <w:numPr>
+          <w:ilvl w:val="0"/>
+          <w:numId w:val="1"/>
+        </w:numPr>
+      </w:pPr>
+      <w:r>
+        <w:t>TENB</w:t>
+      </w:r>
+      <w:r>
+        <w:t>AO</w:t>
+      </w:r>
+      <w:r>
+        <w:t>H</w:t>
+      </w:r>
+      <w:r>
+        <w:t>IEM</w:t>
+      </w:r>
+      <w:r>
+        <w:tab/>
+        <w:t>NVARCHAR(50)</w:t>
+      </w:r>
+    </w:p>
+    <w:p>
+      <w:pPr>
+        <w:pStyle w:val="ListParagraph"/>
+        <w:numPr>
+          <w:ilvl w:val="0"/>
+          <w:numId w:val="1"/>
+        </w:numPr>
+      </w:pPr>
+      <w:r>
+        <w:t>CHIPHI</w:t>
+      </w:r>
+      <w:r>
+        <w:tab/>
+      </w:r>
+      <w:r>
+        <w:tab/>
+        <w:t>MONEY</w:t>
+      </w:r>
+    </w:p>
+    <w:p>
+      <w:r>
+        <w:rPr>
+          <w:b/>
+          <w:bCs/>
+        </w:rPr>
+        <w:t>THAMGIA</w:t>
+      </w:r>
+      <w:r>
+        <w:rPr>
+          <w:lang w:val="vi-VN"/>
+        </w:rPr>
+        <w:t xml:space="preserve"> </w:t>
+      </w:r>
+    </w:p>
+    <w:p>
+      <w:pPr>
+        <w:pStyle w:val="ListParagraph"/>
+        <w:numPr>
+          <w:ilvl w:val="0"/>
+          <w:numId w:val="1"/>
+        </w:numPr>
+      </w:pPr>
+      <w:r>
+        <w:rPr>
+          <w:u w:val="single"/>
+        </w:rPr>
+        <w:lastRenderedPageBreak/>
         <w:t>MABH</w:t>
       </w:r>
       <w:r>
-        <w:t xml:space="preserve">, </w:t>
-      </w:r>
+        <w:tab/>
+      </w:r>
+      <w:r>
+        <w:tab/>
+      </w:r>
+      <w:r>
+        <w:tab/>
+        <w:t>VARCHAR(10)</w:t>
+      </w:r>
+    </w:p>
+    <w:p>
+      <w:pPr>
+        <w:pStyle w:val="ListParagraph"/>
+        <w:numPr>
+          <w:ilvl w:val="0"/>
+          <w:numId w:val="1"/>
+        </w:numPr>
+      </w:pPr>
       <w:r>
         <w:rPr>
           <w:u w:val="single"/>
@@ -313,13 +1653,57 @@
         <w:t>MANV</w:t>
       </w:r>
       <w:r>
-        <w:t>, THOIGIAN)</w:t>
-      </w:r>
-    </w:p>
-    <w:p>
-      <w:r>
-        <w:t>NHANTHAN(</w:t>
-      </w:r>
+        <w:t xml:space="preserve"> </w:t>
+      </w:r>
+      <w:r>
+        <w:tab/>
+      </w:r>
+      <w:r>
+        <w:tab/>
+        <w:t>VARCHAR(10)</w:t>
+      </w:r>
+    </w:p>
+    <w:p>
+      <w:pPr>
+        <w:pStyle w:val="ListParagraph"/>
+        <w:numPr>
+          <w:ilvl w:val="0"/>
+          <w:numId w:val="1"/>
+        </w:numPr>
+      </w:pPr>
+      <w:r>
+        <w:t>THOIGIAN</w:t>
+      </w:r>
+      <w:r>
+        <w:tab/>
+      </w:r>
+      <w:r>
+        <w:tab/>
+        <w:t>INT</w:t>
+      </w:r>
+    </w:p>
+    <w:p>
+      <w:pPr>
+        <w:rPr>
+          <w:lang w:val="vi-VN"/>
+        </w:rPr>
+      </w:pPr>
+      <w:r>
+        <w:rPr>
+          <w:b/>
+          <w:bCs/>
+        </w:rPr>
+        <w:t>NHANTHAN</w:t>
+      </w:r>
+    </w:p>
+    <w:p>
+      <w:pPr>
+        <w:pStyle w:val="ListParagraph"/>
+        <w:numPr>
+          <w:ilvl w:val="0"/>
+          <w:numId w:val="1"/>
+        </w:numPr>
+      </w:pPr>
       <w:r>
         <w:rPr>
           <w:u w:val="single"/>
@@ -327,18 +1711,96 @@
         <w:t>MANV</w:t>
       </w:r>
       <w:r>
-        <w:t xml:space="preserve">, </w:t>
-      </w:r>
-      <w:r>
-        <w:rPr>
-          <w:u w:val="single"/>
-        </w:rPr>
-        <w:t>TENNHANTHAN</w:t>
-      </w:r>
-      <w:r>
-        <w:t>, NGAYSINH, GIOITINH, QUANHE)</w:t>
-      </w:r>
-    </w:p>
+        <w:tab/>
+      </w:r>
+      <w:r>
+        <w:tab/>
+      </w:r>
+      <w:r>
+        <w:tab/>
+        <w:t>VARCHAR(10)</w:t>
+      </w:r>
+    </w:p>
+    <w:p>
+      <w:pPr>
+        <w:pStyle w:val="ListParagraph"/>
+        <w:numPr>
+          <w:ilvl w:val="0"/>
+          <w:numId w:val="1"/>
+        </w:numPr>
+      </w:pPr>
+      <w:r>
+        <w:rPr>
+          <w:u w:val="single"/>
+        </w:rPr>
+        <w:t>TENNT</w:t>
+      </w:r>
+      <w:r>
+        <w:tab/>
+      </w:r>
+      <w:r>
+        <w:tab/>
+        <w:t>NVARCHAR(50)</w:t>
+      </w:r>
+    </w:p>
+    <w:p>
+      <w:pPr>
+        <w:pStyle w:val="ListParagraph"/>
+        <w:numPr>
+          <w:ilvl w:val="0"/>
+          <w:numId w:val="1"/>
+        </w:numPr>
+      </w:pPr>
+      <w:r>
+        <w:t>NGAYSINH</w:t>
+      </w:r>
+      <w:r>
+        <w:tab/>
+      </w:r>
+      <w:r>
+        <w:tab/>
+        <w:t>DATE</w:t>
+      </w:r>
+    </w:p>
+    <w:p>
+      <w:pPr>
+        <w:pStyle w:val="ListParagraph"/>
+        <w:numPr>
+          <w:ilvl w:val="0"/>
+          <w:numId w:val="1"/>
+        </w:numPr>
+      </w:pPr>
+      <w:r>
+        <w:t>GIOITINH</w:t>
+      </w:r>
+      <w:r>
+        <w:tab/>
+      </w:r>
+      <w:r>
+        <w:tab/>
+        <w:t>NVARCHAR(3)</w:t>
+      </w:r>
+    </w:p>
+    <w:p>
+      <w:pPr>
+        <w:pStyle w:val="ListParagraph"/>
+        <w:numPr>
+          <w:ilvl w:val="0"/>
+          <w:numId w:val="1"/>
+        </w:numPr>
+      </w:pPr>
+      <w:r>
+        <w:t>QUANHE</w:t>
+      </w:r>
+      <w:r>
+        <w:tab/>
+      </w:r>
+      <w:r>
+        <w:tab/>
+        <w:t>NVARCHAR(20)</w:t>
+      </w:r>
+    </w:p>
+    <w:p/>
     <w:sectPr>
       <w:pgSz w:w="12240" w:h="15840"/>
       <w:pgMar w:top="1440" w:right="1440" w:bottom="1440" w:left="1440" w:header="720" w:footer="720" w:gutter="0"/>
@@ -347,6 +1809,127 @@
     </w:sectPr>
   </w:body>
 </w:document>
+</file>
+
+<file path=word/numbering.xml><?xml version="1.0" encoding="utf-8"?>
+<w:numbering xmlns:wpc="http://schemas.microsoft.com/office/word/2010/wordprocessingCanvas" xmlns:cx="http://schemas.microsoft.com/office/drawing/2014/chartex" xmlns:cx1="http://schemas.microsoft.com/office/drawing/2015/9/8/chartex" xmlns:cx2="http://schemas.microsoft.com/office/drawing/2015/10/21/chartex" xmlns:cx3="http://schemas.microsoft.com/office/drawing/2016/5/9/chartex" xmlns:cx4="http://schemas.microsoft.com/office/drawing/2016/5/10/chartex" xmlns:cx5="http://schemas.microsoft.com/office/drawing/2016/5/11/chartex" xmlns:cx6="http://schemas.microsoft.com/office/drawing/2016/5/12/chartex" xmlns:cx7="http://schemas.microsoft.com/office/drawing/2016/5/13/chartex" xmlns:cx8="http://schemas.microsoft.com/office/drawing/2016/5/14/chartex" xmlns:mc="http://schemas.openxmlformats.org/markup-compatibility/2006" xmlns:aink="http://schemas.microsoft.com/office/drawing/2016/ink" xmlns:am3d="http://schemas.microsoft.com/office/drawing/2017/model3d" xmlns:o="urn:schemas-microsoft-com:office:office" xmlns:r="http://schemas.openxmlformats.org/officeDocument/2006/relationships" xmlns:m="http://schemas.openxmlformats.org/officeDocument/2006/math" xmlns:v="urn:schemas-microsoft-com:vml" xmlns:wp14="http://schemas.microsoft.com/office/word/2010/wordprocessingDrawing" xmlns:wp="http://schemas.openxmlformats.org/drawingml/2006/wordprocessingDrawing" xmlns:w10="urn:schemas-microsoft-com:office:word" xmlns:w="http://schemas.openxmlformats.org/wordprocessingml/2006/main" xmlns:w14="http://schemas.microsoft.com/office/word/2010/wordml" xmlns:w15="http://schemas.microsoft.com/office/word/2012/wordml" xmlns:w16cex="http://schemas.microsoft.com/office/word/2018/wordml/cex" xmlns:w16cid="http://schemas.microsoft.com/office/word/2016/wordml/cid" xmlns:w16="http://schemas.microsoft.com/office/word/2018/wordml" xmlns:w16se="http://schemas.microsoft.com/office/word/2015/wordml/symex" xmlns:wpg="http://schemas.microsoft.com/office/word/2010/wordprocessingGroup" xmlns:wpi="http://schemas.microsoft.com/office/word/2010/wordprocessingInk" xmlns:wne="http://schemas.microsoft.com/office/word/2006/wordml" xmlns:wps="http://schemas.microsoft.com/office/word/2010/wordprocessingShape" mc:Ignorable="w14 w15 w16se w16cid w16 w16cex wp14">
+  <w:abstractNum w:abstractNumId="0" w15:restartNumberingAfterBreak="0">
+    <w:nsid w:val="00711EBB"/>
+    <w:multiLevelType w:val="hybridMultilevel"/>
+    <w:tmpl w:val="A4745F2C"/>
+    <w:lvl w:ilvl="0" w:tplc="17186106">
+      <w:start w:val="2"/>
+      <w:numFmt w:val="bullet"/>
+      <w:lvlText w:val="-"/>
+      <w:lvlJc w:val="left"/>
+      <w:pPr>
+        <w:ind w:left="720" w:hanging="360"/>
+      </w:pPr>
+      <w:rPr>
+        <w:rFonts w:ascii="Times New Roman" w:eastAsiaTheme="minorHAnsi" w:hAnsi="Times New Roman" w:cs="Times New Roman" w:hint="default"/>
+      </w:rPr>
+    </w:lvl>
+    <w:lvl w:ilvl="1" w:tplc="04090003" w:tentative="1">
+      <w:start w:val="1"/>
+      <w:numFmt w:val="bullet"/>
+      <w:lvlText w:val="o"/>
+      <w:lvlJc w:val="left"/>
+      <w:pPr>
+        <w:ind w:left="1440" w:hanging="360"/>
+      </w:pPr>
+      <w:rPr>
+        <w:rFonts w:ascii="Courier New" w:hAnsi="Courier New" w:cs="Courier New" w:hint="default"/>
+      </w:rPr>
+    </w:lvl>
+    <w:lvl w:ilvl="2" w:tplc="04090005" w:tentative="1">
+      <w:start w:val="1"/>
+      <w:numFmt w:val="bullet"/>
+      <w:lvlText w:val=""/>
+      <w:lvlJc w:val="left"/>
+      <w:pPr>
+        <w:ind w:left="2160" w:hanging="360"/>
+      </w:pPr>
+      <w:rPr>
+        <w:rFonts w:ascii="Wingdings" w:hAnsi="Wingdings" w:hint="default"/>
+      </w:rPr>
+    </w:lvl>
+    <w:lvl w:ilvl="3" w:tplc="04090001" w:tentative="1">
+      <w:start w:val="1"/>
+      <w:numFmt w:val="bullet"/>
+      <w:lvlText w:val=""/>
+      <w:lvlJc w:val="left"/>
+      <w:pPr>
+        <w:ind w:left="2880" w:hanging="360"/>
+      </w:pPr>
+      <w:rPr>
+        <w:rFonts w:ascii="Symbol" w:hAnsi="Symbol" w:hint="default"/>
+      </w:rPr>
+    </w:lvl>
+    <w:lvl w:ilvl="4" w:tplc="04090003" w:tentative="1">
+      <w:start w:val="1"/>
+      <w:numFmt w:val="bullet"/>
+      <w:lvlText w:val="o"/>
+      <w:lvlJc w:val="left"/>
+      <w:pPr>
+        <w:ind w:left="3600" w:hanging="360"/>
+      </w:pPr>
+      <w:rPr>
+        <w:rFonts w:ascii="Courier New" w:hAnsi="Courier New" w:cs="Courier New" w:hint="default"/>
+      </w:rPr>
+    </w:lvl>
+    <w:lvl w:ilvl="5" w:tplc="04090005" w:tentative="1">
+      <w:start w:val="1"/>
+      <w:numFmt w:val="bullet"/>
+      <w:lvlText w:val=""/>
+      <w:lvlJc w:val="left"/>
+      <w:pPr>
+        <w:ind w:left="4320" w:hanging="360"/>
+      </w:pPr>
+      <w:rPr>
+        <w:rFonts w:ascii="Wingdings" w:hAnsi="Wingdings" w:hint="default"/>
+      </w:rPr>
+    </w:lvl>
+    <w:lvl w:ilvl="6" w:tplc="04090001" w:tentative="1">
+      <w:start w:val="1"/>
+      <w:numFmt w:val="bullet"/>
+      <w:lvlText w:val=""/>
+      <w:lvlJc w:val="left"/>
+      <w:pPr>
+        <w:ind w:left="5040" w:hanging="360"/>
+      </w:pPr>
+      <w:rPr>
+        <w:rFonts w:ascii="Symbol" w:hAnsi="Symbol" w:hint="default"/>
+      </w:rPr>
+    </w:lvl>
+    <w:lvl w:ilvl="7" w:tplc="04090003" w:tentative="1">
+      <w:start w:val="1"/>
+      <w:numFmt w:val="bullet"/>
+      <w:lvlText w:val="o"/>
+      <w:lvlJc w:val="left"/>
+      <w:pPr>
+        <w:ind w:left="5760" w:hanging="360"/>
+      </w:pPr>
+      <w:rPr>
+        <w:rFonts w:ascii="Courier New" w:hAnsi="Courier New" w:cs="Courier New" w:hint="default"/>
+      </w:rPr>
+    </w:lvl>
+    <w:lvl w:ilvl="8" w:tplc="04090005" w:tentative="1">
+      <w:start w:val="1"/>
+      <w:numFmt w:val="bullet"/>
+      <w:lvlText w:val=""/>
+      <w:lvlJc w:val="left"/>
+      <w:pPr>
+        <w:ind w:left="6480" w:hanging="360"/>
+      </w:pPr>
+      <w:rPr>
+        <w:rFonts w:ascii="Wingdings" w:hAnsi="Wingdings" w:hint="default"/>
+      </w:rPr>
+    </w:lvl>
+  </w:abstractNum>
+  <w:num w:numId="1">
+    <w:abstractNumId w:val="0"/>
+  </w:num>
+</w:numbering>
 </file>
 
 <file path=word/styles.xml><?xml version="1.0" encoding="utf-8"?>
@@ -747,6 +2330,13 @@
   <w:style w:type="paragraph" w:default="1" w:styleId="Normal">
     <w:name w:val="Normal"/>
     <w:qFormat/>
+    <w:rsid w:val="000845DE"/>
+    <w:pPr>
+      <w:spacing w:after="200" w:line="276" w:lineRule="auto"/>
+    </w:pPr>
+    <w:rPr>
+      <w:rFonts w:ascii="Times New Roman" w:hAnsi="Times New Roman" w:cs="Times New Roman"/>
+    </w:rPr>
   </w:style>
   <w:style w:type="character" w:default="1" w:styleId="DefaultParagraphFont">
     <w:name w:val="Default Paragraph Font"/>
@@ -774,6 +2364,17 @@
     <w:uiPriority w:val="99"/>
     <w:semiHidden/>
     <w:unhideWhenUsed/>
+  </w:style>
+  <w:style w:type="paragraph" w:styleId="ListParagraph">
+    <w:name w:val="List Paragraph"/>
+    <w:basedOn w:val="Normal"/>
+    <w:uiPriority w:val="34"/>
+    <w:qFormat/>
+    <w:rsid w:val="00121811"/>
+    <w:pPr>
+      <w:ind w:left="720"/>
+      <w:contextualSpacing/>
+    </w:pPr>
   </w:style>
 </w:styles>
 </file>
